--- a/Report - COMP3005ProjectV2.docx
+++ b/Report - COMP3005ProjectV2.docx
@@ -933,7 +933,15 @@
                 <w:sz w:val="20"/>
                 <w:szCs w:val="20"/>
               </w:rPr>
-              <w:t>They should have access to a personalized dashboard that tracks exercise routines, fitness achievements, and health statistics.</w:t>
+              <w:t xml:space="preserve">They should have access to a personalized dashboard that tracks exercise routines, fitness </w:t>
+            </w:r>
+            <w:r>
+              <w:rPr>
+                <w:sz w:val="20"/>
+                <w:szCs w:val="20"/>
+              </w:rPr>
+              <w:lastRenderedPageBreak/>
+              <w:t>achievements, and health statistics.</w:t>
             </w:r>
           </w:p>
         </w:tc>
@@ -966,6 +974,7 @@
                 <w:sz w:val="20"/>
                 <w:szCs w:val="20"/>
               </w:rPr>
+              <w:lastRenderedPageBreak/>
               <w:t xml:space="preserve">Like the previous requirement, we assume that fitness achievements and goals are the same </w:t>
             </w:r>
           </w:p>
@@ -1100,7 +1109,6 @@
                 <w:sz w:val="20"/>
                 <w:szCs w:val="20"/>
               </w:rPr>
-              <w:lastRenderedPageBreak/>
               <w:t xml:space="preserve">Personal Sessions: </w:t>
             </w:r>
             <w:r>
@@ -2293,7 +2301,6 @@
           <w:sz w:val="34"/>
           <w:szCs w:val="34"/>
         </w:rPr>
-        <w:lastRenderedPageBreak/>
         <w:t>Admin:</w:t>
       </w:r>
     </w:p>
@@ -3565,7 +3572,6 @@
                   <w14:miter w14:lim="400000"/>
                 </w14:textOutline>
               </w:rPr>
-              <w:lastRenderedPageBreak/>
               <w:t xml:space="preserve">* All </w:t>
             </w:r>
             <w:proofErr w:type="spellStart"/>
@@ -4530,7 +4536,6 @@
           <w:sz w:val="34"/>
           <w:szCs w:val="34"/>
         </w:rPr>
-        <w:lastRenderedPageBreak/>
         <w:t>In code</w:t>
       </w:r>
     </w:p>
@@ -5336,7 +5341,15 @@
                 <w:sz w:val="20"/>
                 <w:szCs w:val="20"/>
               </w:rPr>
-              <w:t xml:space="preserve"> and you can choose which trainer/time based off of the new date. You can also change the session type and room location. </w:t>
+              <w:t xml:space="preserve"> and you can choose which trainer/time based off of the new date. You can also change the session </w:t>
+            </w:r>
+            <w:r>
+              <w:rPr>
+                <w:sz w:val="20"/>
+                <w:szCs w:val="20"/>
+              </w:rPr>
+              <w:lastRenderedPageBreak/>
+              <w:t xml:space="preserve">type and room location. </w:t>
             </w:r>
           </w:p>
         </w:tc>
@@ -5363,6 +5376,7 @@
                 <w:sz w:val="20"/>
                 <w:szCs w:val="20"/>
               </w:rPr>
+              <w:lastRenderedPageBreak/>
               <w:t xml:space="preserve">When entering a new date for the class, you will see all the available </w:t>
             </w:r>
             <w:proofErr w:type="gramStart"/>
@@ -5379,7 +5393,15 @@
                 <w:sz w:val="20"/>
                 <w:szCs w:val="20"/>
               </w:rPr>
-              <w:t xml:space="preserve"> and their times available. When changing the room location, it also updates the room table as the room table showcases not only other events but shows group sessions. </w:t>
+              <w:t xml:space="preserve"> and their times available. When changing the room location, it also updates the room table as the room table showcases </w:t>
+            </w:r>
+            <w:r>
+              <w:rPr>
+                <w:sz w:val="20"/>
+                <w:szCs w:val="20"/>
+              </w:rPr>
+              <w:lastRenderedPageBreak/>
+              <w:t xml:space="preserve">not only other events but shows group sessions. </w:t>
             </w:r>
           </w:p>
         </w:tc>
@@ -5408,6 +5430,7 @@
                 <w:sz w:val="20"/>
                 <w:szCs w:val="20"/>
               </w:rPr>
+              <w:lastRenderedPageBreak/>
               <w:t>Room Booking Management</w:t>
             </w:r>
           </w:p>
@@ -5435,15 +5458,7 @@
                 <w:sz w:val="20"/>
                 <w:szCs w:val="20"/>
               </w:rPr>
-              <w:t xml:space="preserve">Staff can only delete or create a new room booking and if they want to create a new group session </w:t>
-            </w:r>
-            <w:r>
-              <w:rPr>
-                <w:sz w:val="20"/>
-                <w:szCs w:val="20"/>
-              </w:rPr>
-              <w:lastRenderedPageBreak/>
-              <w:t>with a room it takes them to class schedule updating</w:t>
+              <w:t>Staff can only delete or create a new room booking and if they want to create a new group session with a room it takes them to class schedule updating</w:t>
             </w:r>
           </w:p>
         </w:tc>
@@ -5470,7 +5485,6 @@
                 <w:sz w:val="20"/>
                 <w:szCs w:val="20"/>
               </w:rPr>
-              <w:lastRenderedPageBreak/>
               <w:t xml:space="preserve">If staff </w:t>
             </w:r>
             <w:proofErr w:type="gramStart"/>
@@ -5641,23 +5655,6 @@
         <w:pStyle w:val="BodyA"/>
         <w:widowControl w:val="0"/>
         <w:spacing w:line="240" w:lineRule="auto"/>
-        <w:ind w:left="108" w:hanging="108"/>
-      </w:pPr>
-    </w:p>
-    <w:p>
-      <w:pPr>
-        <w:pStyle w:val="BodyA"/>
-        <w:widowControl w:val="0"/>
-        <w:spacing w:line="240" w:lineRule="auto"/>
-        <w:ind w:left="108" w:hanging="108"/>
-      </w:pPr>
-    </w:p>
-    <w:p>
-      <w:pPr>
-        <w:pStyle w:val="BodyA"/>
-        <w:widowControl w:val="0"/>
-        <w:spacing w:line="240" w:lineRule="auto"/>
-        <w:ind w:left="108" w:hanging="108"/>
       </w:pPr>
     </w:p>
     <w:p>
@@ -5772,6 +5769,26 @@
         <w:pStyle w:val="BodyA"/>
         <w:widowControl w:val="0"/>
         <w:spacing w:line="240" w:lineRule="auto"/>
+        <w:rPr>
+          <w:color w:val="0070C0"/>
+          <w:u w:val="single"/>
+        </w:rPr>
+      </w:pPr>
+      <w:hyperlink r:id="rId7" w:history="1">
+        <w:r>
+          <w:rPr>
+            <w:rStyle w:val="Hyperlink"/>
+            <w:color w:val="0070C0"/>
+          </w:rPr>
+          <w:t>https://github.com/Shirly8/COMP3005ProjectV2/blob/main/Diagrams/Relation%20Schema.png</w:t>
+        </w:r>
+      </w:hyperlink>
+    </w:p>
+    <w:p>
+      <w:pPr>
+        <w:pStyle w:val="BodyA"/>
+        <w:widowControl w:val="0"/>
+        <w:spacing w:line="240" w:lineRule="auto"/>
       </w:pPr>
     </w:p>
     <w:p>
@@ -5804,7 +5821,7 @@
           <w:u w:val="single"/>
         </w:rPr>
       </w:pPr>
-      <w:hyperlink r:id="rId7" w:history="1">
+      <w:hyperlink r:id="rId8" w:history="1">
         <w:r>
           <w:rPr>
             <w:rStyle w:val="Hyperlink"/>
@@ -5849,7 +5866,7 @@
           <w:u w:val="single"/>
         </w:rPr>
       </w:pPr>
-      <w:hyperlink r:id="rId8" w:history="1">
+      <w:hyperlink r:id="rId9" w:history="1">
         <w:r>
           <w:rPr>
             <w:rStyle w:val="Hyperlink"/>
@@ -5879,16 +5896,16 @@
           <w:u w:val="single"/>
         </w:rPr>
         <w:drawing>
-          <wp:anchor distT="0" distB="0" distL="0" distR="0" simplePos="0" relativeHeight="251659264" behindDoc="0" locked="0" layoutInCell="1" allowOverlap="1" wp14:anchorId="443C3AE4" wp14:editId="55AC26DA">
+          <wp:anchor distT="0" distB="0" distL="0" distR="0" simplePos="0" relativeHeight="251659264" behindDoc="0" locked="0" layoutInCell="1" allowOverlap="1" wp14:anchorId="443C3AE4" wp14:editId="6FE544F3">
             <wp:simplePos x="0" y="0"/>
-            <wp:positionH relativeFrom="column">
-              <wp:posOffset>-731519</wp:posOffset>
+            <wp:positionH relativeFrom="margin">
+              <wp:posOffset>-417195</wp:posOffset>
             </wp:positionH>
             <wp:positionV relativeFrom="line">
-              <wp:posOffset>236219</wp:posOffset>
+              <wp:posOffset>186690</wp:posOffset>
             </wp:positionV>
-            <wp:extent cx="7456170" cy="1772287"/>
-            <wp:effectExtent l="0" t="0" r="0" b="0"/>
+            <wp:extent cx="9358630" cy="2127885"/>
+            <wp:effectExtent l="0" t="0" r="0" b="5715"/>
             <wp:wrapTopAndBottom distT="0" distB="0"/>
             <wp:docPr id="1073741825" name="officeArt object" descr="A close-up of a diagram&#10;&#10;Description automatically generated"/>
             <wp:cNvGraphicFramePr/>
@@ -5902,7 +5919,7 @@
                     </pic:cNvPicPr>
                   </pic:nvPicPr>
                   <pic:blipFill>
-                    <a:blip r:embed="rId9"/>
+                    <a:blip r:embed="rId10"/>
                     <a:stretch>
                       <a:fillRect/>
                     </a:stretch>
@@ -5910,7 +5927,7 @@
                   <pic:spPr>
                     <a:xfrm>
                       <a:off x="0" y="0"/>
-                      <a:ext cx="7456170" cy="1772287"/>
+                      <a:ext cx="9358630" cy="2127885"/>
                     </a:xfrm>
                     <a:prstGeom prst="rect">
                       <a:avLst/>
@@ -5924,6 +5941,12 @@
                 </pic:pic>
               </a:graphicData>
             </a:graphic>
+            <wp14:sizeRelH relativeFrom="margin">
+              <wp14:pctWidth>0</wp14:pctWidth>
+            </wp14:sizeRelH>
+            <wp14:sizeRelV relativeFrom="margin">
+              <wp14:pctHeight>0</wp14:pctHeight>
+            </wp14:sizeRelV>
           </wp:anchor>
         </w:drawing>
       </w:r>
@@ -5975,6 +5998,7 @@
           <w:bCs/>
           <w:u w:val="single"/>
         </w:rPr>
+        <w:lastRenderedPageBreak/>
         <w:t>2.6 Bonus Feature</w:t>
       </w:r>
     </w:p>
@@ -6001,19 +6025,7 @@
           <w:szCs w:val="22"/>
           <w:u w:color="FF2600"/>
         </w:rPr>
-        <w:t xml:space="preserve">Bonus Feature: Prorated amount for the first Month. It is calculated based on the number of days remaining in the month. For example, if a </w:t>
-      </w:r>
-      <w:r>
-        <w:rPr>
-          <w:b/>
-          <w:bCs/>
-          <w:color w:val="FF2600"/>
-          <w:sz w:val="22"/>
-          <w:szCs w:val="22"/>
-          <w:u w:color="FF2600"/>
-        </w:rPr>
-        <w:lastRenderedPageBreak/>
-        <w:t xml:space="preserve">member joins on April 10th, amount is $40 instead of the </w:t>
+        <w:t xml:space="preserve">Bonus Feature: Prorated amount for the first Month. It is calculated based on the number of days remaining in the month. For example, if a member joins on April 10th, amount is $40 instead of the </w:t>
       </w:r>
       <w:proofErr w:type="gramStart"/>
       <w:r>
@@ -6102,7 +6114,7 @@
           <w:lang w:val="it-IT"/>
         </w:rPr>
       </w:pPr>
-      <w:hyperlink r:id="rId10" w:history="1">
+      <w:hyperlink r:id="rId11" w:history="1">
         <w:r>
           <w:rPr>
             <w:rStyle w:val="Hyperlink0"/>
@@ -6132,6 +6144,7 @@
       </w:r>
     </w:p>
     <w:sectPr>
+      <w:headerReference w:type="first" r:id="rId12"/>
       <w:pgSz w:w="15840" w:h="12240" w:orient="landscape"/>
       <w:pgMar w:top="1080" w:right="1080" w:bottom="1080" w:left="1080" w:header="708" w:footer="708" w:gutter="0"/>
       <w:cols w:space="720"/>
@@ -6178,6 +6191,63 @@
     </w:p>
   </w:footnote>
 </w:footnotes>
+</file>
+
+<file path=word/header1.xml><?xml version="1.0" encoding="utf-8"?>
+<w:hdr xmlns:wpc="http://schemas.microsoft.com/office/word/2010/wordprocessingCanvas" xmlns:cx="http://schemas.microsoft.com/office/drawing/2014/chartex" xmlns:cx1="http://schemas.microsoft.com/office/drawing/2015/9/8/chartex" xmlns:cx2="http://schemas.microsoft.com/office/drawing/2015/10/21/chartex" xmlns:cx3="http://schemas.microsoft.com/office/drawing/2016/5/9/chartex" xmlns:cx4="http://schemas.microsoft.com/office/drawing/2016/5/10/chartex" xmlns:cx5="http://schemas.microsoft.com/office/drawing/2016/5/11/chartex" xmlns:cx6="http://schemas.microsoft.com/office/drawing/2016/5/12/chartex" xmlns:cx7="http://schemas.microsoft.com/office/drawing/2016/5/13/chartex" xmlns:cx8="http://schemas.microsoft.com/office/drawing/2016/5/14/chartex" xmlns:mc="http://schemas.openxmlformats.org/markup-compatibility/2006" xmlns:aink="http://schemas.microsoft.com/office/drawing/2016/ink" xmlns:am3d="http://schemas.microsoft.com/office/drawing/2017/model3d" xmlns:o="urn:schemas-microsoft-com:office:office" xmlns:oel="http://schemas.microsoft.com/office/2019/extlst" xmlns:r="http://schemas.openxmlformats.org/officeDocument/2006/relationships" xmlns:m="http://schemas.openxmlformats.org/officeDocument/2006/math" xmlns:v="urn:schemas-microsoft-com:vml" xmlns:wp14="http://schemas.microsoft.com/office/word/2010/wordprocessingDrawing" xmlns:wp="http://schemas.openxmlformats.org/drawingml/2006/wordprocessingDrawing" xmlns:w10="urn:schemas-microsoft-com:office:word" xmlns:w="http://schemas.openxmlformats.org/wordprocessingml/2006/main" xmlns:w14="http://schemas.microsoft.com/office/word/2010/wordml" xmlns:w15="http://schemas.microsoft.com/office/word/2012/wordml" xmlns:w16cex="http://schemas.microsoft.com/office/word/2018/wordml/cex" xmlns:w16cid="http://schemas.microsoft.com/office/word/2016/wordml/cid" xmlns:w16="http://schemas.microsoft.com/office/word/2018/wordml" xmlns:w16sdtdh="http://schemas.microsoft.com/office/word/2020/wordml/sdtdatahash" xmlns:w16se="http://schemas.microsoft.com/office/word/2015/wordml/symex" xmlns:wpg="http://schemas.microsoft.com/office/word/2010/wordprocessingGroup" xmlns:wpi="http://schemas.microsoft.com/office/word/2010/wordprocessingInk" xmlns:wne="http://schemas.microsoft.com/office/word/2006/wordml" xmlns:wps="http://schemas.microsoft.com/office/word/2010/wordprocessingShape" mc:Ignorable="w14 w15 w16se w16cid w16 w16cex w16sdtdh wp14">
+  <w:p>
+    <w:pPr>
+      <w:pStyle w:val="Header"/>
+      <w:rPr>
+        <w:rFonts w:ascii="Aptos" w:hAnsi="Aptos" w:cs="Aparajita"/>
+        <w:lang w:val="en-CA"/>
+      </w:rPr>
+    </w:pPr>
+    <w:r>
+      <w:rPr>
+        <w:rFonts w:ascii="Aptos" w:hAnsi="Aptos" w:cs="Aparajita"/>
+        <w:lang w:val="en-CA"/>
+      </w:rPr>
+      <w:t>COMP3005 ProjectV2</w:t>
+    </w:r>
+    <w:r>
+      <w:rPr>
+        <w:rFonts w:ascii="Aptos" w:hAnsi="Aptos" w:cs="Aparajita"/>
+        <w:lang w:val="en-CA"/>
+      </w:rPr>
+      <w:tab/>
+      <w:t xml:space="preserve">                                                                                     </w:t>
+    </w:r>
+    <w:r>
+      <w:rPr>
+        <w:rFonts w:ascii="Aptos" w:hAnsi="Aptos" w:cs="Aparajita"/>
+        <w:lang w:val="en-CA"/>
+      </w:rPr>
+      <w:t xml:space="preserve">                                        </w:t>
+    </w:r>
+    <w:r>
+      <w:rPr>
+        <w:rFonts w:ascii="Aptos" w:hAnsi="Aptos" w:cs="Aparajita"/>
+        <w:lang w:val="en-CA"/>
+      </w:rPr>
+      <w:t>Shirley Huang (101185496)</w:t>
+    </w:r>
+    <w:r>
+      <w:rPr>
+        <w:rFonts w:ascii="Aptos" w:hAnsi="Aptos" w:cs="Aparajita"/>
+        <w:lang w:val="en-CA"/>
+      </w:rPr>
+      <w:t xml:space="preserve">, </w:t>
+    </w:r>
+    <w:r>
+      <w:rPr>
+        <w:rFonts w:ascii="Aptos" w:hAnsi="Aptos" w:cs="Aparajita"/>
+        <w:lang w:val="en-CA"/>
+      </w:rPr>
+      <w:t>Helen Zhu (101260141)</w:t>
+    </w:r>
+  </w:p>
+</w:hdr>
 </file>
 
 <file path=word/styles.xml><?xml version="1.0" encoding="utf-8"?>
